--- a/img/Текст.docx
+++ b/img/Текст.docx
@@ -1,6 +1,6 @@
 
 <file path=word/document.xml><?xml version="1.0" encoding="utf-8"?>
-<w:document xmlns:ve="http://schemas.openxmlformats.org/markup-compatibility/2006" xmlns:o="urn:schemas-microsoft-com:office:office" xmlns:r="http://schemas.openxmlformats.org/officeDocument/2006/relationships" xmlns:m="http://schemas.openxmlformats.org/officeDocument/2006/math" xmlns:v="urn:schemas-microsoft-com:vml" xmlns:wp="http://schemas.openxmlformats.org/drawingml/2006/wordprocessingDrawing" xmlns:w10="urn:schemas-microsoft-com:office:word" xmlns:w="http://schemas.openxmlformats.org/wordprocessingml/2006/main" xmlns:wne="http://schemas.microsoft.com/office/word/2006/wordml">
+<w:document xmlns:wpc="http://schemas.microsoft.com/office/word/2010/wordprocessingCanvas" xmlns:mc="http://schemas.openxmlformats.org/markup-compatibility/2006" xmlns:o="urn:schemas-microsoft-com:office:office" xmlns:r="http://schemas.openxmlformats.org/officeDocument/2006/relationships" xmlns:m="http://schemas.openxmlformats.org/officeDocument/2006/math" xmlns:v="urn:schemas-microsoft-com:vml" xmlns:wp14="http://schemas.microsoft.com/office/word/2010/wordprocessingDrawing" xmlns:wp="http://schemas.openxmlformats.org/drawingml/2006/wordprocessingDrawing" xmlns:w10="urn:schemas-microsoft-com:office:word" xmlns:w="http://schemas.openxmlformats.org/wordprocessingml/2006/main" xmlns:w14="http://schemas.microsoft.com/office/word/2010/wordml" xmlns:wpg="http://schemas.microsoft.com/office/word/2010/wordprocessingGroup" xmlns:wpi="http://schemas.microsoft.com/office/word/2010/wordprocessingInk" xmlns:wne="http://schemas.microsoft.com/office/word/2006/wordml" xmlns:wps="http://schemas.microsoft.com/office/word/2010/wordprocessingShape" mc:Ignorable="w14 wp14">
   <w:body>
     <w:p>
       <w:pPr>
@@ -60,7 +60,7 @@
           <w:szCs w:val="20"/>
           <w:shd w:val="clear" w:color="auto" w:fill="FFFFFF"/>
         </w:rPr>
-        <w:t>спа-процедуры</w:t>
+        <w:t>спа</w:t>
       </w:r>
       <w:proofErr w:type="spellEnd"/>
       <w:r>
@@ -71,7 +71,7 @@
           <w:szCs w:val="20"/>
           <w:shd w:val="clear" w:color="auto" w:fill="FFFFFF"/>
         </w:rPr>
-        <w:t>. Следите за обновлениями на сайте и в наших социальных сетях, чтобы не пропустить самые горячие предложения. Подарите себе минуты релаксации и восстановления по приятной цене. Мы постоянно работаем над тем, чтобы ваш визит в наш салон был не только полезным, но и выгодным.</w:t>
+        <w:t>-процедуры. Следите за обновлениями на сайте и в наших социальных сетях, чтобы не пропустить самые горячие предложения. Подарите себе минуты релаксации и восстановления по приятной цене. Мы постоянно работаем над тем, чтобы ваш визит в наш салон был не только полезным, но и выгодным.</w:t>
       </w:r>
     </w:p>
     <w:p/>
@@ -300,7 +300,7 @@
       </w:r>
     </w:p>
     <w:p>
-      <w:hyperlink r:id="rId4" w:anchor="pix-tab-2" w:history="1">
+      <w:hyperlink r:id="rId5" w:anchor="pix-tab-2" w:history="1">
         <w:proofErr w:type="spellStart"/>
         <w:r>
           <w:rPr>
@@ -388,7 +388,7 @@
           <w:szCs w:val="20"/>
           <w:shd w:val="clear" w:color="auto" w:fill="FFFFFF"/>
         </w:rPr>
-        <w:t>лифтинг-эффект</w:t>
+        <w:t>лифтинг</w:t>
       </w:r>
       <w:proofErr w:type="spellEnd"/>
       <w:r>
@@ -399,7 +399,7 @@
           <w:szCs w:val="20"/>
           <w:shd w:val="clear" w:color="auto" w:fill="FFFFFF"/>
         </w:rPr>
-        <w:t xml:space="preserve"> и естественную красоту, пробужденную изнутри. Позвольте себе выглядеть свежей и отдохнувшей, словно после отпуска.</w:t>
+        <w:t>-эффект и естественную красоту, пробужденную изнутри. Позвольте себе выглядеть свежей и отдохнувшей, словно после отпуска.</w:t>
       </w:r>
     </w:p>
     <w:p>
@@ -422,22 +422,71 @@
         </w:rPr>
         <w:t>1 – 4500</w:t>
       </w:r>
-    </w:p>
-    <w:p>
-      <w:r>
-        <w:rPr>
-          <w:rFonts w:ascii="Segoe UI" w:hAnsi="Segoe UI" w:cs="Segoe UI"/>
-          <w:color w:val="212529"/>
-          <w:sz w:val="20"/>
-          <w:szCs w:val="20"/>
-          <w:shd w:val="clear" w:color="auto" w:fill="FFFFFF"/>
-        </w:rPr>
-        <w:t>5 – 20 500</w:t>
-      </w:r>
-    </w:p>
-    <w:p>
-      <w:r>
-        <w:t>10 – 54 000</w:t>
+      <w:r>
+        <w:rPr>
+          <w:rFonts w:ascii="Segoe UI" w:hAnsi="Segoe UI" w:cs="Segoe UI"/>
+          <w:color w:val="212529"/>
+          <w:sz w:val="20"/>
+          <w:szCs w:val="20"/>
+          <w:shd w:val="clear" w:color="auto" w:fill="FFFFFF"/>
+        </w:rPr>
+        <w:t>р</w:t>
+      </w:r>
+    </w:p>
+    <w:p>
+      <w:r>
+        <w:rPr>
+          <w:rFonts w:ascii="Segoe UI" w:hAnsi="Segoe UI" w:cs="Segoe UI"/>
+          <w:color w:val="212529"/>
+          <w:sz w:val="20"/>
+          <w:szCs w:val="20"/>
+          <w:shd w:val="clear" w:color="auto" w:fill="FFFFFF"/>
+        </w:rPr>
+        <w:t>5 – 20</w:t>
+      </w:r>
+      <w:r>
+        <w:rPr>
+          <w:rFonts w:ascii="Segoe UI" w:hAnsi="Segoe UI" w:cs="Segoe UI"/>
+          <w:color w:val="212529"/>
+          <w:sz w:val="20"/>
+          <w:szCs w:val="20"/>
+          <w:shd w:val="clear" w:color="auto" w:fill="FFFFFF"/>
+        </w:rPr>
+        <w:t> </w:t>
+      </w:r>
+      <w:r>
+        <w:rPr>
+          <w:rFonts w:ascii="Segoe UI" w:hAnsi="Segoe UI" w:cs="Segoe UI"/>
+          <w:color w:val="212529"/>
+          <w:sz w:val="20"/>
+          <w:szCs w:val="20"/>
+          <w:shd w:val="clear" w:color="auto" w:fill="FFFFFF"/>
+        </w:rPr>
+        <w:t>500</w:t>
+      </w:r>
+      <w:r>
+        <w:rPr>
+          <w:rFonts w:ascii="Segoe UI" w:hAnsi="Segoe UI" w:cs="Segoe UI"/>
+          <w:color w:val="212529"/>
+          <w:sz w:val="20"/>
+          <w:szCs w:val="20"/>
+          <w:shd w:val="clear" w:color="auto" w:fill="FFFFFF"/>
+        </w:rPr>
+        <w:t>р</w:t>
+      </w:r>
+    </w:p>
+    <w:p>
+      <w:r>
+        <w:t>10 – 54</w:t>
+      </w:r>
+      <w:r>
+        <w:t> </w:t>
+      </w:r>
+      <w:r>
+        <w:t>000</w:t>
+      </w:r>
+      <w:r>
+        <w:t>р</w:t>
       </w:r>
     </w:p>
     <w:p>
@@ -596,6 +645,16 @@
       </w:r>
     </w:p>
     <w:p>
+      <w:pPr>
+        <w:rPr>
+          <w:rFonts w:ascii="Segoe UI" w:hAnsi="Segoe UI" w:cs="Segoe UI"/>
+          <w:color w:val="212529"/>
+          <w:sz w:val="20"/>
+          <w:szCs w:val="20"/>
+          <w:shd w:val="clear" w:color="auto" w:fill="FFFFFF"/>
+          <w:lang w:val="en-US"/>
+        </w:rPr>
+      </w:pPr>
       <w:r>
         <w:rPr>
           <w:rFonts w:ascii="Segoe UI" w:hAnsi="Segoe UI" w:cs="Segoe UI"/>
@@ -606,6 +665,105 @@
         </w:rPr>
         <w:t>Хотите наслаждаться расслаблением и оздоровлением регулярно? Наши абонементы на массаж – это ваш путь к постоянному благополучию. Выбирайте оптимальный для себя вариант и получайте скидки на каждый сеанс. Абонемент позволит вам не только экономить, но и сделать массаж неотъемлемой частью вашего ухода за собой. Позвольте себе наслаждаться профессиональным массажем регулярно, почувствовав все его накопительные преимущества. Забота о себе еще никогда не была такой выгодной и доступной!</w:t>
       </w:r>
+    </w:p>
+    <w:p>
+      <w:pPr>
+        <w:rPr>
+          <w:rFonts w:ascii="Segoe UI" w:hAnsi="Segoe UI" w:cs="Segoe UI"/>
+          <w:color w:val="212529"/>
+          <w:sz w:val="20"/>
+          <w:szCs w:val="20"/>
+          <w:shd w:val="clear" w:color="auto" w:fill="FFFFFF"/>
+          <w:lang w:val="en-US"/>
+        </w:rPr>
+      </w:pPr>
+    </w:p>
+    <w:p>
+      <w:pPr>
+        <w:rPr>
+          <w:lang w:val="en-US"/>
+        </w:rPr>
+      </w:pPr>
+      <w:r>
+        <w:rPr>
+          <w:lang w:val="en-US"/>
+        </w:rPr>
+        <w:t>MM-yt9JZKGu_I0Z</w:t>
+      </w:r>
+    </w:p>
+    <w:p>
+      <w:pPr>
+        <w:rPr>
+          <w:lang w:val="en-US"/>
+        </w:rPr>
+      </w:pPr>
+      <w:r>
+        <w:rPr>
+          <w:lang w:val="en-US"/>
+        </w:rPr>
+        <w:t>iTeterin410</w:t>
+      </w:r>
+    </w:p>
+    <w:p>
+      <w:hyperlink r:id="rId6" w:history="1">
+        <w:r>
+          <w:rPr>
+            <w:rStyle w:val="a3"/>
+            <w:lang w:val="en-US"/>
+          </w:rPr>
+          <w:t>faul32@mail.ru</w:t>
+        </w:r>
+      </w:hyperlink>
+    </w:p>
+    <w:p/>
+    <w:p>
+      <w:r>
+        <w:drawing>
+          <wp:inline distT="0" distB="0" distL="0" distR="0" wp14:anchorId="70A7F701" wp14:editId="1D738FE9">
+            <wp:extent cx="5425910" cy="2819644"/>
+            <wp:effectExtent l="0" t="0" r="3810" b="0"/>
+            <wp:docPr id="1" name="Рисунок 1"/>
+            <wp:cNvGraphicFramePr>
+              <a:graphicFrameLocks xmlns:a="http://schemas.openxmlformats.org/drawingml/2006/main" noChangeAspect="1"/>
+            </wp:cNvGraphicFramePr>
+            <a:graphic xmlns:a="http://schemas.openxmlformats.org/drawingml/2006/main">
+              <a:graphicData uri="http://schemas.openxmlformats.org/drawingml/2006/picture">
+                <pic:pic xmlns:pic="http://schemas.openxmlformats.org/drawingml/2006/picture">
+                  <pic:nvPicPr>
+                    <pic:cNvPr id="0" name=""/>
+                    <pic:cNvPicPr/>
+                  </pic:nvPicPr>
+                  <pic:blipFill>
+                    <a:blip r:embed="rId7"/>
+                    <a:stretch>
+                      <a:fillRect/>
+                    </a:stretch>
+                  </pic:blipFill>
+                  <pic:spPr>
+                    <a:xfrm>
+                      <a:off x="0" y="0"/>
+                      <a:ext cx="5425910" cy="2819644"/>
+                    </a:xfrm>
+                    <a:prstGeom prst="rect">
+                      <a:avLst/>
+                    </a:prstGeom>
+                  </pic:spPr>
+                </pic:pic>
+              </a:graphicData>
+            </a:graphic>
+          </wp:inline>
+        </w:drawing>
+      </w:r>
+    </w:p>
+    <w:p/>
+    <w:p>
+      <w:pPr>
+        <w:rPr>
+          <w:lang w:val="en-US"/>
+        </w:rPr>
+      </w:pPr>
+      <w:bookmarkStart w:id="0" w:name="_GoBack"/>
+      <w:bookmarkEnd w:id="0"/>
     </w:p>
     <w:sectPr>
       <w:pgSz w:w="11906" w:h="16838"/>
@@ -618,7 +776,7 @@
 </file>
 
 <file path=word/styles.xml><?xml version="1.0" encoding="utf-8"?>
-<w:styles xmlns:r="http://schemas.openxmlformats.org/officeDocument/2006/relationships" xmlns:w="http://schemas.openxmlformats.org/wordprocessingml/2006/main">
+<w:styles xmlns:mc="http://schemas.openxmlformats.org/markup-compatibility/2006" xmlns:r="http://schemas.openxmlformats.org/officeDocument/2006/relationships" xmlns:w="http://schemas.openxmlformats.org/wordprocessingml/2006/main" xmlns:w14="http://schemas.microsoft.com/office/word/2010/wordml" mc:Ignorable="w14">
   <w:docDefaults>
     <w:rPrDefault>
       <w:rPr>
@@ -789,7 +947,6 @@
     <w:uiPriority w:val="99"/>
     <w:semiHidden/>
     <w:unhideWhenUsed/>
-    <w:qFormat/>
     <w:tblPr>
       <w:tblInd w:w="0" w:type="dxa"/>
       <w:tblCellMar>
@@ -816,6 +973,226 @@
       <w:color w:val="0000FF"/>
       <w:u w:val="single"/>
     </w:rPr>
+  </w:style>
+  <w:style w:type="paragraph" w:styleId="a4">
+    <w:name w:val="Balloon Text"/>
+    <w:basedOn w:val="a"/>
+    <w:link w:val="a5"/>
+    <w:uiPriority w:val="99"/>
+    <w:semiHidden/>
+    <w:unhideWhenUsed/>
+    <w:rsid w:val="003143B4"/>
+    <w:pPr>
+      <w:spacing w:after="0" w:line="240" w:lineRule="auto"/>
+    </w:pPr>
+    <w:rPr>
+      <w:rFonts w:ascii="Tahoma" w:hAnsi="Tahoma" w:cs="Tahoma"/>
+      <w:sz w:val="16"/>
+      <w:szCs w:val="16"/>
+    </w:rPr>
+  </w:style>
+  <w:style w:type="character" w:customStyle="1" w:styleId="a5">
+    <w:name w:val="Текст выноски Знак"/>
+    <w:basedOn w:val="a0"/>
+    <w:link w:val="a4"/>
+    <w:uiPriority w:val="99"/>
+    <w:semiHidden/>
+    <w:rsid w:val="003143B4"/>
+    <w:rPr>
+      <w:rFonts w:ascii="Tahoma" w:hAnsi="Tahoma" w:cs="Tahoma"/>
+      <w:sz w:val="16"/>
+      <w:szCs w:val="16"/>
+    </w:rPr>
+  </w:style>
+</w:styles>
+</file>
+
+<file path=word/stylesWithEffects.xml><?xml version="1.0" encoding="utf-8"?>
+<w:styles xmlns:wpc="http://schemas.microsoft.com/office/word/2010/wordprocessingCanvas" xmlns:mc="http://schemas.openxmlformats.org/markup-compatibility/2006" xmlns:o="urn:schemas-microsoft-com:office:office" xmlns:r="http://schemas.openxmlformats.org/officeDocument/2006/relationships" xmlns:m="http://schemas.openxmlformats.org/officeDocument/2006/math" xmlns:v="urn:schemas-microsoft-com:vml" xmlns:wp14="http://schemas.microsoft.com/office/word/2010/wordprocessingDrawing" xmlns:wp="http://schemas.openxmlformats.org/drawingml/2006/wordprocessingDrawing" xmlns:w10="urn:schemas-microsoft-com:office:word" xmlns:w="http://schemas.openxmlformats.org/wordprocessingml/2006/main" xmlns:w14="http://schemas.microsoft.com/office/word/2010/wordml" xmlns:wpg="http://schemas.microsoft.com/office/word/2010/wordprocessingGroup" xmlns:wpi="http://schemas.microsoft.com/office/word/2010/wordprocessingInk" xmlns:wne="http://schemas.microsoft.com/office/word/2006/wordml" xmlns:wps="http://schemas.microsoft.com/office/word/2010/wordprocessingShape" mc:Ignorable="w14 wp14">
+  <w:docDefaults>
+    <w:rPrDefault>
+      <w:rPr>
+        <w:rFonts w:asciiTheme="minorHAnsi" w:eastAsiaTheme="minorEastAsia" w:hAnsiTheme="minorHAnsi" w:cstheme="minorBidi"/>
+        <w:sz w:val="22"/>
+        <w:szCs w:val="22"/>
+        <w:lang w:val="ru-RU" w:eastAsia="ru-RU" w:bidi="ar-SA"/>
+      </w:rPr>
+    </w:rPrDefault>
+    <w:pPrDefault>
+      <w:pPr>
+        <w:spacing w:after="200" w:line="276" w:lineRule="auto"/>
+      </w:pPr>
+    </w:pPrDefault>
+  </w:docDefaults>
+  <w:latentStyles w:defLockedState="0" w:defUIPriority="99" w:defSemiHidden="1" w:defUnhideWhenUsed="1" w:defQFormat="0" w:count="267">
+    <w:lsdException w:name="Normal" w:semiHidden="0" w:uiPriority="0" w:unhideWhenUsed="0" w:qFormat="1"/>
+    <w:lsdException w:name="heading 1" w:semiHidden="0" w:uiPriority="9" w:unhideWhenUsed="0" w:qFormat="1"/>
+    <w:lsdException w:name="heading 2" w:uiPriority="9" w:qFormat="1"/>
+    <w:lsdException w:name="heading 3" w:uiPriority="9" w:qFormat="1"/>
+    <w:lsdException w:name="heading 4" w:uiPriority="9" w:qFormat="1"/>
+    <w:lsdException w:name="heading 5" w:uiPriority="9" w:qFormat="1"/>
+    <w:lsdException w:name="heading 6" w:uiPriority="9" w:qFormat="1"/>
+    <w:lsdException w:name="heading 7" w:uiPriority="9" w:qFormat="1"/>
+    <w:lsdException w:name="heading 8" w:uiPriority="9" w:qFormat="1"/>
+    <w:lsdException w:name="heading 9" w:uiPriority="9" w:qFormat="1"/>
+    <w:lsdException w:name="toc 1" w:uiPriority="39"/>
+    <w:lsdException w:name="toc 2" w:uiPriority="39"/>
+    <w:lsdException w:name="toc 3" w:uiPriority="39"/>
+    <w:lsdException w:name="toc 4" w:uiPriority="39"/>
+    <w:lsdException w:name="toc 5" w:uiPriority="39"/>
+    <w:lsdException w:name="toc 6" w:uiPriority="39"/>
+    <w:lsdException w:name="toc 7" w:uiPriority="39"/>
+    <w:lsdException w:name="toc 8" w:uiPriority="39"/>
+    <w:lsdException w:name="toc 9" w:uiPriority="39"/>
+    <w:lsdException w:name="caption" w:uiPriority="35" w:qFormat="1"/>
+    <w:lsdException w:name="Title" w:semiHidden="0" w:uiPriority="10" w:unhideWhenUsed="0" w:qFormat="1"/>
+    <w:lsdException w:name="Default Paragraph Font" w:uiPriority="1"/>
+    <w:lsdException w:name="Subtitle" w:semiHidden="0" w:uiPriority="11" w:unhideWhenUsed="0" w:qFormat="1"/>
+    <w:lsdException w:name="Strong" w:semiHidden="0" w:uiPriority="22" w:unhideWhenUsed="0" w:qFormat="1"/>
+    <w:lsdException w:name="Emphasis" w:semiHidden="0" w:uiPriority="20" w:unhideWhenUsed="0" w:qFormat="1"/>
+    <w:lsdException w:name="Table Grid" w:semiHidden="0" w:uiPriority="59" w:unhideWhenUsed="0"/>
+    <w:lsdException w:name="Placeholder Text" w:unhideWhenUsed="0"/>
+    <w:lsdException w:name="No Spacing" w:semiHidden="0" w:uiPriority="1" w:unhideWhenUsed="0" w:qFormat="1"/>
+    <w:lsdException w:name="Light Shading" w:semiHidden="0" w:uiPriority="60" w:unhideWhenUsed="0"/>
+    <w:lsdException w:name="Light List" w:semiHidden="0" w:uiPriority="61" w:unhideWhenUsed="0"/>
+    <w:lsdException w:name="Light Grid" w:semiHidden="0" w:uiPriority="62" w:unhideWhenUsed="0"/>
+    <w:lsdException w:name="Medium Shading 1" w:semiHidden="0" w:uiPriority="63" w:unhideWhenUsed="0"/>
+    <w:lsdException w:name="Medium Shading 2" w:semiHidden="0" w:uiPriority="64" w:unhideWhenUsed="0"/>
+    <w:lsdException w:name="Medium List 1" w:semiHidden="0" w:uiPriority="65" w:unhideWhenUsed="0"/>
+    <w:lsdException w:name="Medium List 2" w:semiHidden="0" w:uiPriority="66" w:unhideWhenUsed="0"/>
+    <w:lsdException w:name="Medium Grid 1" w:semiHidden="0" w:uiPriority="67" w:unhideWhenUsed="0"/>
+    <w:lsdException w:name="Medium Grid 2" w:semiHidden="0" w:uiPriority="68" w:unhideWhenUsed="0"/>
+    <w:lsdException w:name="Medium Grid 3" w:semiHidden="0" w:uiPriority="69" w:unhideWhenUsed="0"/>
+    <w:lsdException w:name="Dark List" w:semiHidden="0" w:uiPriority="70" w:unhideWhenUsed="0"/>
+    <w:lsdException w:name="Colorful Shading" w:semiHidden="0" w:uiPriority="71" w:unhideWhenUsed="0"/>
+    <w:lsdException w:name="Colorful List" w:semiHidden="0" w:uiPriority="72" w:unhideWhenUsed="0"/>
+    <w:lsdException w:name="Colorful Grid" w:semiHidden="0" w:uiPriority="73" w:unhideWhenUsed="0"/>
+    <w:lsdException w:name="Light Shading Accent 1" w:semiHidden="0" w:uiPriority="60" w:unhideWhenUsed="0"/>
+    <w:lsdException w:name="Light List Accent 1" w:semiHidden="0" w:uiPriority="61" w:unhideWhenUsed="0"/>
+    <w:lsdException w:name="Light Grid Accent 1" w:semiHidden="0" w:uiPriority="62" w:unhideWhenUsed="0"/>
+    <w:lsdException w:name="Medium Shading 1 Accent 1" w:semiHidden="0" w:uiPriority="63" w:unhideWhenUsed="0"/>
+    <w:lsdException w:name="Medium Shading 2 Accent 1" w:semiHidden="0" w:uiPriority="64" w:unhideWhenUsed="0"/>
+    <w:lsdException w:name="Medium List 1 Accent 1" w:semiHidden="0" w:uiPriority="65" w:unhideWhenUsed="0"/>
+    <w:lsdException w:name="Revision" w:unhideWhenUsed="0"/>
+    <w:lsdException w:name="List Paragraph" w:semiHidden="0" w:uiPriority="34" w:unhideWhenUsed="0" w:qFormat="1"/>
+    <w:lsdException w:name="Quote" w:semiHidden="0" w:uiPriority="29" w:unhideWhenUsed="0" w:qFormat="1"/>
+    <w:lsdException w:name="Intense Quote" w:semiHidden="0" w:uiPriority="30" w:unhideWhenUsed="0" w:qFormat="1"/>
+    <w:lsdException w:name="Medium List 2 Accent 1" w:semiHidden="0" w:uiPriority="66" w:unhideWhenUsed="0"/>
+    <w:lsdException w:name="Medium Grid 1 Accent 1" w:semiHidden="0" w:uiPriority="67" w:unhideWhenUsed="0"/>
+    <w:lsdException w:name="Medium Grid 2 Accent 1" w:semiHidden="0" w:uiPriority="68" w:unhideWhenUsed="0"/>
+    <w:lsdException w:name="Medium Grid 3 Accent 1" w:semiHidden="0" w:uiPriority="69" w:unhideWhenUsed="0"/>
+    <w:lsdException w:name="Dark List Accent 1" w:semiHidden="0" w:uiPriority="70" w:unhideWhenUsed="0"/>
+    <w:lsdException w:name="Colorful Shading Accent 1" w:semiHidden="0" w:uiPriority="71" w:unhideWhenUsed="0"/>
+    <w:lsdException w:name="Colorful List Accent 1" w:semiHidden="0" w:uiPriority="72" w:unhideWhenUsed="0"/>
+    <w:lsdException w:name="Colorful Grid Accent 1" w:semiHidden="0" w:uiPriority="73" w:unhideWhenUsed="0"/>
+    <w:lsdException w:name="Light Shading Accent 2" w:semiHidden="0" w:uiPriority="60" w:unhideWhenUsed="0"/>
+    <w:lsdException w:name="Light List Accent 2" w:semiHidden="0" w:uiPriority="61" w:unhideWhenUsed="0"/>
+    <w:lsdException w:name="Light Grid Accent 2" w:semiHidden="0" w:uiPriority="62" w:unhideWhenUsed="0"/>
+    <w:lsdException w:name="Medium Shading 1 Accent 2" w:semiHidden="0" w:uiPriority="63" w:unhideWhenUsed="0"/>
+    <w:lsdException w:name="Medium Shading 2 Accent 2" w:semiHidden="0" w:uiPriority="64" w:unhideWhenUsed="0"/>
+    <w:lsdException w:name="Medium List 1 Accent 2" w:semiHidden="0" w:uiPriority="65" w:unhideWhenUsed="0"/>
+    <w:lsdException w:name="Medium List 2 Accent 2" w:semiHidden="0" w:uiPriority="66" w:unhideWhenUsed="0"/>
+    <w:lsdException w:name="Medium Grid 1 Accent 2" w:semiHidden="0" w:uiPriority="67" w:unhideWhenUsed="0"/>
+    <w:lsdException w:name="Medium Grid 2 Accent 2" w:semiHidden="0" w:uiPriority="68" w:unhideWhenUsed="0"/>
+    <w:lsdException w:name="Medium Grid 3 Accent 2" w:semiHidden="0" w:uiPriority="69" w:unhideWhenUsed="0"/>
+    <w:lsdException w:name="Dark List Accent 2" w:semiHidden="0" w:uiPriority="70" w:unhideWhenUsed="0"/>
+    <w:lsdException w:name="Colorful Shading Accent 2" w:semiHidden="0" w:uiPriority="71" w:unhideWhenUsed="0"/>
+    <w:lsdException w:name="Colorful List Accent 2" w:semiHidden="0" w:uiPriority="72" w:unhideWhenUsed="0"/>
+    <w:lsdException w:name="Colorful Grid Accent 2" w:semiHidden="0" w:uiPriority="73" w:unhideWhenUsed="0"/>
+    <w:lsdException w:name="Light Shading Accent 3" w:semiHidden="0" w:uiPriority="60" w:unhideWhenUsed="0"/>
+    <w:lsdException w:name="Light List Accent 3" w:semiHidden="0" w:uiPriority="61" w:unhideWhenUsed="0"/>
+    <w:lsdException w:name="Light Grid Accent 3" w:semiHidden="0" w:uiPriority="62" w:unhideWhenUsed="0"/>
+    <w:lsdException w:name="Medium Shading 1 Accent 3" w:semiHidden="0" w:uiPriority="63" w:unhideWhenUsed="0"/>
+    <w:lsdException w:name="Medium Shading 2 Accent 3" w:semiHidden="0" w:uiPriority="64" w:unhideWhenUsed="0"/>
+    <w:lsdException w:name="Medium List 1 Accent 3" w:semiHidden="0" w:uiPriority="65" w:unhideWhenUsed="0"/>
+    <w:lsdException w:name="Medium List 2 Accent 3" w:semiHidden="0" w:uiPriority="66" w:unhideWhenUsed="0"/>
+    <w:lsdException w:name="Medium Grid 1 Accent 3" w:semiHidden="0" w:uiPriority="67" w:unhideWhenUsed="0"/>
+    <w:lsdException w:name="Medium Grid 2 Accent 3" w:semiHidden="0" w:uiPriority="68" w:unhideWhenUsed="0"/>
+    <w:lsdException w:name="Medium Grid 3 Accent 3" w:semiHidden="0" w:uiPriority="69" w:unhideWhenUsed="0"/>
+    <w:lsdException w:name="Dark List Accent 3" w:semiHidden="0" w:uiPriority="70" w:unhideWhenUsed="0"/>
+    <w:lsdException w:name="Colorful Shading Accent 3" w:semiHidden="0" w:uiPriority="71" w:unhideWhenUsed="0"/>
+    <w:lsdException w:name="Colorful List Accent 3" w:semiHidden="0" w:uiPriority="72" w:unhideWhenUsed="0"/>
+    <w:lsdException w:name="Colorful Grid Accent 3" w:semiHidden="0" w:uiPriority="73" w:unhideWhenUsed="0"/>
+    <w:lsdException w:name="Light Shading Accent 4" w:semiHidden="0" w:uiPriority="60" w:unhideWhenUsed="0"/>
+    <w:lsdException w:name="Light List Accent 4" w:semiHidden="0" w:uiPriority="61" w:unhideWhenUsed="0"/>
+    <w:lsdException w:name="Light Grid Accent 4" w:semiHidden="0" w:uiPriority="62" w:unhideWhenUsed="0"/>
+    <w:lsdException w:name="Medium Shading 1 Accent 4" w:semiHidden="0" w:uiPriority="63" w:unhideWhenUsed="0"/>
+    <w:lsdException w:name="Medium Shading 2 Accent 4" w:semiHidden="0" w:uiPriority="64" w:unhideWhenUsed="0"/>
+    <w:lsdException w:name="Medium List 1 Accent 4" w:semiHidden="0" w:uiPriority="65" w:unhideWhenUsed="0"/>
+    <w:lsdException w:name="Medium List 2 Accent 4" w:semiHidden="0" w:uiPriority="66" w:unhideWhenUsed="0"/>
+    <w:lsdException w:name="Medium Grid 1 Accent 4" w:semiHidden="0" w:uiPriority="67" w:unhideWhenUsed="0"/>
+    <w:lsdException w:name="Medium Grid 2 Accent 4" w:semiHidden="0" w:uiPriority="68" w:unhideWhenUsed="0"/>
+    <w:lsdException w:name="Medium Grid 3 Accent 4" w:semiHidden="0" w:uiPriority="69" w:unhideWhenUsed="0"/>
+    <w:lsdException w:name="Dark List Accent 4" w:semiHidden="0" w:uiPriority="70" w:unhideWhenUsed="0"/>
+    <w:lsdException w:name="Colorful Shading Accent 4" w:semiHidden="0" w:uiPriority="71" w:unhideWhenUsed="0"/>
+    <w:lsdException w:name="Colorful List Accent 4" w:semiHidden="0" w:uiPriority="72" w:unhideWhenUsed="0"/>
+    <w:lsdException w:name="Colorful Grid Accent 4" w:semiHidden="0" w:uiPriority="73" w:unhideWhenUsed="0"/>
+    <w:lsdException w:name="Light Shading Accent 5" w:semiHidden="0" w:uiPriority="60" w:unhideWhenUsed="0"/>
+    <w:lsdException w:name="Light List Accent 5" w:semiHidden="0" w:uiPriority="61" w:unhideWhenUsed="0"/>
+    <w:lsdException w:name="Light Grid Accent 5" w:semiHidden="0" w:uiPriority="62" w:unhideWhenUsed="0"/>
+    <w:lsdException w:name="Medium Shading 1 Accent 5" w:semiHidden="0" w:uiPriority="63" w:unhideWhenUsed="0"/>
+    <w:lsdException w:name="Medium Shading 2 Accent 5" w:semiHidden="0" w:uiPriority="64" w:unhideWhenUsed="0"/>
+    <w:lsdException w:name="Medium List 1 Accent 5" w:semiHidden="0" w:uiPriority="65" w:unhideWhenUsed="0"/>
+    <w:lsdException w:name="Medium List 2 Accent 5" w:semiHidden="0" w:uiPriority="66" w:unhideWhenUsed="0"/>
+    <w:lsdException w:name="Medium Grid 1 Accent 5" w:semiHidden="0" w:uiPriority="67" w:unhideWhenUsed="0"/>
+    <w:lsdException w:name="Medium Grid 2 Accent 5" w:semiHidden="0" w:uiPriority="68" w:unhideWhenUsed="0"/>
+    <w:lsdException w:name="Medium Grid 3 Accent 5" w:semiHidden="0" w:uiPriority="69" w:unhideWhenUsed="0"/>
+    <w:lsdException w:name="Dark List Accent 5" w:semiHidden="0" w:uiPriority="70" w:unhideWhenUsed="0"/>
+    <w:lsdException w:name="Colorful Shading Accent 5" w:semiHidden="0" w:uiPriority="71" w:unhideWhenUsed="0"/>
+    <w:lsdException w:name="Colorful List Accent 5" w:semiHidden="0" w:uiPriority="72" w:unhideWhenUsed="0"/>
+    <w:lsdException w:name="Colorful Grid Accent 5" w:semiHidden="0" w:uiPriority="73" w:unhideWhenUsed="0"/>
+    <w:lsdException w:name="Light Shading Accent 6" w:semiHidden="0" w:uiPriority="60" w:unhideWhenUsed="0"/>
+    <w:lsdException w:name="Light List Accent 6" w:semiHidden="0" w:uiPriority="61" w:unhideWhenUsed="0"/>
+    <w:lsdException w:name="Light Grid Accent 6" w:semiHidden="0" w:uiPriority="62" w:unhideWhenUsed="0"/>
+    <w:lsdException w:name="Medium Shading 1 Accent 6" w:semiHidden="0" w:uiPriority="63" w:unhideWhenUsed="0"/>
+    <w:lsdException w:name="Medium Shading 2 Accent 6" w:semiHidden="0" w:uiPriority="64" w:unhideWhenUsed="0"/>
+    <w:lsdException w:name="Medium List 1 Accent 6" w:semiHidden="0" w:uiPriority="65" w:unhideWhenUsed="0"/>
+    <w:lsdException w:name="Medium List 2 Accent 6" w:semiHidden="0" w:uiPriority="66" w:unhideWhenUsed="0"/>
+    <w:lsdException w:name="Medium Grid 1 Accent 6" w:semiHidden="0" w:uiPriority="67" w:unhideWhenUsed="0"/>
+    <w:lsdException w:name="Medium Grid 2 Accent 6" w:semiHidden="0" w:uiPriority="68" w:unhideWhenUsed="0"/>
+    <w:lsdException w:name="Medium Grid 3 Accent 6" w:semiHidden="0" w:uiPriority="69" w:unhideWhenUsed="0"/>
+    <w:lsdException w:name="Dark List Accent 6" w:semiHidden="0" w:uiPriority="70" w:unhideWhenUsed="0"/>
+    <w:lsdException w:name="Colorful Shading Accent 6" w:semiHidden="0" w:uiPriority="71" w:unhideWhenUsed="0"/>
+    <w:lsdException w:name="Colorful List Accent 6" w:semiHidden="0" w:uiPriority="72" w:unhideWhenUsed="0"/>
+    <w:lsdException w:name="Colorful Grid Accent 6" w:semiHidden="0" w:uiPriority="73" w:unhideWhenUsed="0"/>
+    <w:lsdException w:name="Subtle Emphasis" w:semiHidden="0" w:uiPriority="19" w:unhideWhenUsed="0" w:qFormat="1"/>
+    <w:lsdException w:name="Intense Emphasis" w:semiHidden="0" w:uiPriority="21" w:unhideWhenUsed="0" w:qFormat="1"/>
+    <w:lsdException w:name="Subtle Reference" w:semiHidden="0" w:uiPriority="31" w:unhideWhenUsed="0" w:qFormat="1"/>
+    <w:lsdException w:name="Intense Reference" w:semiHidden="0" w:uiPriority="32" w:unhideWhenUsed="0" w:qFormat="1"/>
+    <w:lsdException w:name="Book Title" w:semiHidden="0" w:uiPriority="33" w:unhideWhenUsed="0" w:qFormat="1"/>
+    <w:lsdException w:name="Bibliography" w:uiPriority="37"/>
+    <w:lsdException w:name="TOC Heading" w:uiPriority="39" w:qFormat="1"/>
+  </w:latentStyles>
+  <w:style w:type="paragraph" w:default="1" w:styleId="a">
+    <w:name w:val="Normal"/>
+    <w:qFormat/>
+  </w:style>
+  <w:style w:type="character" w:default="1" w:styleId="a0">
+    <w:name w:val="Default Paragraph Font"/>
+    <w:uiPriority w:val="1"/>
+    <w:semiHidden/>
+    <w:unhideWhenUsed/>
+  </w:style>
+  <w:style w:type="table" w:default="1" w:styleId="a1">
+    <w:name w:val="Normal Table"/>
+    <w:uiPriority w:val="99"/>
+    <w:semiHidden/>
+    <w:unhideWhenUsed/>
+    <w:tblPr>
+      <w:tblInd w:w="0" w:type="dxa"/>
+      <w:tblCellMar>
+        <w:top w:w="0" w:type="dxa"/>
+        <w:left w:w="108" w:type="dxa"/>
+        <w:bottom w:w="0" w:type="dxa"/>
+        <w:right w:w="108" w:type="dxa"/>
+      </w:tblCellMar>
+    </w:tblPr>
+  </w:style>
+  <w:style w:type="numbering" w:default="1" w:styleId="a2">
+    <w:name w:val="No List"/>
+    <w:uiPriority w:val="99"/>
+    <w:semiHidden/>
+    <w:unhideWhenUsed/>
   </w:style>
 </w:styles>
 </file>
